--- a/nmeaDb/analyses/Nav_20180601.docx
+++ b/nmeaDb/analyses/Nav_20180601.docx
@@ -18,7 +18,15 @@
         <w:t>Du décalage dans le temps des 2 sources de données.</w:t>
       </w:r>
     </w:p>
-    <w:p/>
+    <w:p>
+      <w:pPr>
+        <w:pStyle w:val="Titre1"/>
+        <w:pageBreakBefore w:val="0"/>
+      </w:pPr>
+      <w:r>
+        <w:t>Le montage générateur</w:t>
+      </w:r>
+    </w:p>
     <w:p>
       <w:r>
         <w:t>Le montage à l’origine de ce NMEA est constitué de 2 flux de données.</w:t>
@@ -60,7 +68,7 @@
                     <pic:cNvPicPr/>
                   </pic:nvPicPr>
                   <pic:blipFill>
-                    <a:blip r:embed="rId7"/>
+                    <a:blip r:embed="rId8"/>
                     <a:stretch>
                       <a:fillRect/>
                     </a:stretch>
@@ -88,14 +96,27 @@
       <w:r>
         <w:t xml:space="preserve">Figure </w:t>
       </w:r>
-      <w:fldSimple w:instr=" SEQ Figure \* ARABIC ">
-        <w:r>
-          <w:rPr>
-            <w:noProof/>
-          </w:rPr>
-          <w:t>1</w:t>
-        </w:r>
-      </w:fldSimple>
+      <w:r>
+        <w:fldChar w:fldCharType="begin"/>
+      </w:r>
+      <w:r>
+        <w:instrText xml:space="preserve"> SEQ Figure \* ARABIC </w:instrText>
+      </w:r>
+      <w:r>
+        <w:fldChar w:fldCharType="separate"/>
+      </w:r>
+      <w:r>
+        <w:rPr>
+          <w:noProof/>
+        </w:rPr>
+        <w:t>1</w:t>
+      </w:r>
+      <w:r>
+        <w:rPr>
+          <w:noProof/>
+        </w:rPr>
+        <w:fldChar w:fldCharType="end"/>
+      </w:r>
       <w:r>
         <w:t xml:space="preserve"> : Interface 90-60-357</w:t>
       </w:r>
@@ -142,7 +163,7 @@
                     </pic:cNvPicPr>
                   </pic:nvPicPr>
                   <pic:blipFill>
-                    <a:blip r:embed="rId8">
+                    <a:blip r:embed="rId9">
                       <a:extLst>
                         <a:ext uri="{28A0092B-C50C-407E-A947-70E740481C1C}">
                           <a14:useLocalDpi xmlns:a14="http://schemas.microsoft.com/office/drawing/2010/main" val="0"/>
@@ -173,18 +194,1755 @@
           </wp:inline>
         </w:drawing>
       </w:r>
+    </w:p>
+    <w:p>
+      <w:pPr>
+        <w:pStyle w:val="Titre1"/>
+      </w:pPr>
+      <w:r>
+        <w:lastRenderedPageBreak/>
+        <w:t>Que pouvons-nous observer ?</w:t>
+      </w:r>
+    </w:p>
+    <w:p/>
+    <w:p>
+      <w:r>
+        <w:t>Que l’enregistreur va collecter les trames des instruments ($</w:t>
+      </w:r>
+      <w:proofErr w:type="spellStart"/>
+      <w:r>
+        <w:t>IIxxx</w:t>
+      </w:r>
+      <w:proofErr w:type="spellEnd"/>
+      <w:r>
+        <w:t>), les trames AIS ( </w:t>
+      </w:r>
+      <w:proofErr w:type="gramStart"/>
+      <w:r>
+        <w:t>!</w:t>
+      </w:r>
+      <w:proofErr w:type="spellStart"/>
+      <w:r>
+        <w:t>AIxxx</w:t>
+      </w:r>
+      <w:proofErr w:type="spellEnd"/>
+      <w:proofErr w:type="gramEnd"/>
+      <w:r>
+        <w:t>) et les trames du GPS de l’AIS ($</w:t>
+      </w:r>
+      <w:proofErr w:type="spellStart"/>
+      <w:r>
+        <w:t>GPxxx</w:t>
+      </w:r>
+      <w:proofErr w:type="spellEnd"/>
+      <w:r>
+        <w:t>) sans aucun discernement.</w:t>
+      </w:r>
+    </w:p>
+    <w:p>
+      <w:r>
+        <w:t>Et la nature des données, la simplicité du NMEA 0183 qui fait sa force, ne le permet pas ; les trames ne possèdent pas d’horodatage.</w:t>
+      </w:r>
+    </w:p>
+    <w:p>
+      <w:r>
+        <w:t>Les instruments du bord ($</w:t>
+      </w:r>
+      <w:proofErr w:type="spellStart"/>
+      <w:r>
+        <w:t>IIxxx</w:t>
+      </w:r>
+      <w:proofErr w:type="spellEnd"/>
+      <w:r>
+        <w:t xml:space="preserve">) </w:t>
+      </w:r>
+      <w:r>
+        <w:t>envoient des phrase de temps $IIZDA et des phrases de position $GLL. Ces dernières souffrent (du fait de l’interface 90-60-357 ?) d’un manque de précision, car les valeurs ont 3 décimales alors que les valeurs en provenance du GPS en ont 5 !</w:t>
+      </w:r>
+    </w:p>
+    <w:p>
+      <w:pPr>
+        <w:pStyle w:val="Sansinterligne"/>
+        <w:rPr>
+          <w:rStyle w:val="code10"/>
+        </w:rPr>
+      </w:pPr>
+      <w:r>
+        <w:rPr>
+          <w:rStyle w:val="code10"/>
+        </w:rPr>
+        <w:t>$IIGLL</w:t>
+      </w:r>
+      <w:proofErr w:type="gramStart"/>
+      <w:r>
+        <w:rPr>
+          <w:rStyle w:val="code10"/>
+        </w:rPr>
+        <w:t>,4724.</w:t>
+      </w:r>
+      <w:r>
+        <w:rPr>
+          <w:rStyle w:val="code10"/>
+          <w:b/>
+          <w:highlight w:val="yellow"/>
+        </w:rPr>
+        <w:t>634</w:t>
+      </w:r>
+      <w:r>
+        <w:rPr>
+          <w:rStyle w:val="code10"/>
+        </w:rPr>
+        <w:t>,N,00238.</w:t>
+      </w:r>
+      <w:r>
+        <w:rPr>
+          <w:rStyle w:val="code10"/>
+          <w:b/>
+          <w:highlight w:val="yellow"/>
+        </w:rPr>
+        <w:t>214</w:t>
+      </w:r>
+      <w:r>
+        <w:rPr>
+          <w:rStyle w:val="code10"/>
+        </w:rPr>
+        <w:t>,W,103506,A,A</w:t>
+      </w:r>
+      <w:proofErr w:type="gramEnd"/>
+      <w:r>
+        <w:rPr>
+          <w:rStyle w:val="code10"/>
+        </w:rPr>
+        <w:t>*49</w:t>
+      </w:r>
+    </w:p>
+    <w:p>
+      <w:pPr>
+        <w:pStyle w:val="Sansinterligne"/>
+        <w:rPr>
+          <w:rStyle w:val="code10"/>
+        </w:rPr>
+      </w:pPr>
+      <w:r>
+        <w:rPr>
+          <w:rStyle w:val="code10"/>
+        </w:rPr>
+        <w:t>$IIZDA</w:t>
+      </w:r>
+      <w:proofErr w:type="gramStart"/>
+      <w:r>
+        <w:rPr>
+          <w:rStyle w:val="code10"/>
+        </w:rPr>
+        <w:t>,103506,01,06,2018</w:t>
+      </w:r>
+      <w:proofErr w:type="gramEnd"/>
+      <w:r>
+        <w:rPr>
+          <w:rStyle w:val="code10"/>
+        </w:rPr>
+        <w:t>,,*52</w:t>
+      </w:r>
+    </w:p>
+    <w:p>
+      <w:pPr>
+        <w:pStyle w:val="Sansinterligne"/>
+        <w:rPr>
+          <w:rStyle w:val="code10"/>
+        </w:rPr>
+      </w:pPr>
+      <w:r>
+        <w:rPr>
+          <w:rStyle w:val="code10"/>
+        </w:rPr>
+        <w:t>$IIVTG,178.,T,,M,06.4,N,11.9,K,A*2F</w:t>
+      </w:r>
+    </w:p>
+    <w:p>
+      <w:pPr>
+        <w:pStyle w:val="Sansinterligne"/>
+        <w:rPr>
+          <w:rStyle w:val="code10"/>
+        </w:rPr>
+      </w:pPr>
+      <w:r>
+        <w:rPr>
+          <w:rStyle w:val="code10"/>
+        </w:rPr>
+        <w:t>$IIDPT</w:t>
+      </w:r>
+      <w:proofErr w:type="gramStart"/>
+      <w:r>
+        <w:rPr>
+          <w:rStyle w:val="code10"/>
+        </w:rPr>
+        <w:t>,0014.9</w:t>
+      </w:r>
+      <w:proofErr w:type="gramEnd"/>
+      <w:r>
+        <w:rPr>
+          <w:rStyle w:val="code10"/>
+        </w:rPr>
+        <w:t>,,*7E</w:t>
+      </w:r>
+    </w:p>
+    <w:p>
+      <w:pPr>
+        <w:pStyle w:val="Sansinterligne"/>
+      </w:pPr>
+      <w:r>
+        <w:rPr>
+          <w:rStyle w:val="code10"/>
+        </w:rPr>
+        <w:t>$GPRMC,103508.00,A,4724.</w:t>
+      </w:r>
+      <w:r>
+        <w:rPr>
+          <w:rStyle w:val="code10"/>
+          <w:b/>
+          <w:highlight w:val="yellow"/>
+        </w:rPr>
+        <w:t>63064</w:t>
+      </w:r>
+      <w:r>
+        <w:rPr>
+          <w:rStyle w:val="code10"/>
+        </w:rPr>
+        <w:t>,N,00238.</w:t>
+      </w:r>
+      <w:r>
+        <w:rPr>
+          <w:rStyle w:val="code10"/>
+          <w:b/>
+          <w:highlight w:val="yellow"/>
+        </w:rPr>
+        <w:t>21427</w:t>
+      </w:r>
+      <w:r>
+        <w:rPr>
+          <w:rStyle w:val="code10"/>
+        </w:rPr>
+        <w:t>,W,7.127,180.07,010618,,,D*7C</w:t>
+      </w:r>
+    </w:p>
+    <w:p/>
+    <w:p>
+      <w:pPr>
+        <w:pStyle w:val="Paragraphedeliste"/>
+        <w:numPr>
+          <w:ilvl w:val="1"/>
+          <w:numId w:val="3"/>
+        </w:numPr>
+      </w:pPr>
+      <w:r>
+        <w:t>représente ~60 / 65 mètres dans le sens nord –sud.</w:t>
+      </w:r>
+    </w:p>
+    <w:p>
       <w:bookmarkStart w:id="0" w:name="_GoBack"/>
       <w:bookmarkEnd w:id="0"/>
     </w:p>
     <w:p/>
     <w:p/>
+    <w:p>
+      <w:pPr>
+        <w:pStyle w:val="Titre1"/>
+      </w:pPr>
+      <w:r>
+        <w:lastRenderedPageBreak/>
+        <w:t>Quelques exemples</w:t>
+      </w:r>
+    </w:p>
     <w:p/>
+    <w:p>
+      <w:r>
+        <w:t>Le fichier [</w:t>
+      </w:r>
+      <w:r>
+        <w:t>Nav_20180601.nmea</w:t>
+      </w:r>
+      <w:r>
+        <w:t xml:space="preserve">] comporte </w:t>
+      </w:r>
+      <w:r>
+        <w:t>342779</w:t>
+      </w:r>
+      <w:r>
+        <w:t xml:space="preserve"> lignes (dont quelques lignes de commentaires)</w:t>
+      </w:r>
+    </w:p>
+    <w:p>
+      <w:r>
+        <w:t xml:space="preserve">Les informations temporelles sont présentes et dans les phrases </w:t>
+      </w:r>
+    </w:p>
+    <w:p>
+      <w:r>
+        <w:t xml:space="preserve">« RMC » et dans les </w:t>
+      </w:r>
+      <w:proofErr w:type="spellStart"/>
+      <w:r>
+        <w:t>pharses</w:t>
+      </w:r>
+      <w:proofErr w:type="spellEnd"/>
+      <w:r>
+        <w:t xml:space="preserve"> « ZDA »</w:t>
+      </w:r>
+    </w:p>
+    <w:p>
+      <w:pPr>
+        <w:pStyle w:val="Sansinterligne"/>
+        <w:rPr>
+          <w:rStyle w:val="code10"/>
+        </w:rPr>
+      </w:pPr>
+      <w:r>
+        <w:rPr>
+          <w:rStyle w:val="code10"/>
+          <w:i/>
+          <w:sz w:val="18"/>
+        </w:rPr>
+        <w:t>L369227</w:t>
+      </w:r>
+      <w:r>
+        <w:rPr>
+          <w:rStyle w:val="code10"/>
+        </w:rPr>
+        <w:t>:</w:t>
+      </w:r>
+      <w:r>
+        <w:rPr>
+          <w:rStyle w:val="code10"/>
+        </w:rPr>
+        <w:t>$GP</w:t>
+      </w:r>
+      <w:r>
+        <w:rPr>
+          <w:rStyle w:val="code10"/>
+          <w:b/>
+          <w:sz w:val="22"/>
+        </w:rPr>
+        <w:t>RMC</w:t>
+      </w:r>
+      <w:r>
+        <w:rPr>
+          <w:rStyle w:val="code10"/>
+        </w:rPr>
+        <w:t>,</w:t>
+      </w:r>
+      <w:r>
+        <w:rPr>
+          <w:rStyle w:val="code10"/>
+          <w:highlight w:val="yellow"/>
+        </w:rPr>
+        <w:t>141117</w:t>
+      </w:r>
+      <w:r>
+        <w:rPr>
+          <w:rStyle w:val="code10"/>
+        </w:rPr>
+        <w:t>.00,A,4730.16526,N,00223.15043,W,0.017,,010618,,,D*6A</w:t>
+      </w:r>
+    </w:p>
+    <w:p>
+      <w:pPr>
+        <w:pStyle w:val="Sansinterligne"/>
+        <w:rPr>
+          <w:rStyle w:val="code10"/>
+        </w:rPr>
+      </w:pPr>
+      <w:r>
+        <w:rPr>
+          <w:rStyle w:val="code10"/>
+          <w:i/>
+          <w:sz w:val="18"/>
+        </w:rPr>
+        <w:t>L369228</w:t>
+      </w:r>
+      <w:r>
+        <w:rPr>
+          <w:rStyle w:val="code10"/>
+        </w:rPr>
+        <w:t>:</w:t>
+      </w:r>
+      <w:r>
+        <w:rPr>
+          <w:rStyle w:val="code10"/>
+        </w:rPr>
+        <w:t>$IIGLL</w:t>
+      </w:r>
+      <w:proofErr w:type="gramStart"/>
+      <w:r>
+        <w:rPr>
+          <w:rStyle w:val="code10"/>
+        </w:rPr>
+        <w:t>,4730.163,N,00223.152,W,141116,A,A</w:t>
+      </w:r>
+      <w:proofErr w:type="gramEnd"/>
+      <w:r>
+        <w:rPr>
+          <w:rStyle w:val="code10"/>
+        </w:rPr>
+        <w:t>*41</w:t>
+      </w:r>
+    </w:p>
+    <w:p>
+      <w:pPr>
+        <w:pStyle w:val="Sansinterligne"/>
+      </w:pPr>
+      <w:r>
+        <w:rPr>
+          <w:rStyle w:val="code10"/>
+          <w:i/>
+          <w:sz w:val="18"/>
+        </w:rPr>
+        <w:t>L369229</w:t>
+      </w:r>
+      <w:r>
+        <w:rPr>
+          <w:rStyle w:val="code10"/>
+        </w:rPr>
+        <w:t>:</w:t>
+      </w:r>
+      <w:r>
+        <w:rPr>
+          <w:rStyle w:val="code10"/>
+        </w:rPr>
+        <w:t>$II</w:t>
+      </w:r>
+      <w:r>
+        <w:rPr>
+          <w:rStyle w:val="code10"/>
+          <w:b/>
+          <w:sz w:val="22"/>
+        </w:rPr>
+        <w:t>ZDA</w:t>
+      </w:r>
+      <w:proofErr w:type="gramStart"/>
+      <w:r>
+        <w:rPr>
+          <w:rStyle w:val="code10"/>
+        </w:rPr>
+        <w:t>,</w:t>
+      </w:r>
+      <w:r>
+        <w:rPr>
+          <w:rStyle w:val="code10"/>
+          <w:highlight w:val="yellow"/>
+        </w:rPr>
+        <w:t>141116</w:t>
+      </w:r>
+      <w:r>
+        <w:rPr>
+          <w:rStyle w:val="code10"/>
+        </w:rPr>
+        <w:t>,01,06,2018</w:t>
+      </w:r>
+      <w:proofErr w:type="gramEnd"/>
+      <w:r>
+        <w:rPr>
+          <w:rStyle w:val="code10"/>
+        </w:rPr>
+        <w:t>,,*51</w:t>
+      </w:r>
+    </w:p>
     <w:p/>
+    <w:p>
+      <w:r>
+        <w:t xml:space="preserve">Alors que ces phrases sont contiguës,  on peut constater un écart d’une seconde dans la zone de l’heure. Qu’en est-il des autres successions de phrases RMC </w:t>
+      </w:r>
+      <w:r>
+        <w:sym w:font="Wingdings" w:char="F0E0"/>
+      </w:r>
+      <w:r>
+        <w:t xml:space="preserve"> ZDA ?</w:t>
+      </w:r>
+    </w:p>
+    <w:p>
+      <w:r>
+        <w:t>Examinons le fichier grâce à un outil maison qui va inventorier les écarts entre les phrases RMC et les phrases ZDA qui les suivent.</w:t>
+      </w:r>
+    </w:p>
+    <w:p>
+      <w:pPr>
+        <w:pStyle w:val="Sansinterligne"/>
+        <w:rPr>
+          <w:rStyle w:val="code10"/>
+        </w:rPr>
+      </w:pPr>
+      <w:r>
+        <w:rPr>
+          <w:rStyle w:val="code10"/>
+        </w:rPr>
+        <w:t xml:space="preserve">D:\RepoS\nmeaDB\nmeaDb\datas\Nav_20180601.nmea : </w:t>
+      </w:r>
+      <w:proofErr w:type="spellStart"/>
+      <w:r>
+        <w:rPr>
+          <w:rStyle w:val="code10"/>
+        </w:rPr>
+        <w:t>Nbr</w:t>
+      </w:r>
+      <w:proofErr w:type="spellEnd"/>
+      <w:r>
+        <w:rPr>
+          <w:rStyle w:val="code10"/>
+        </w:rPr>
+        <w:t xml:space="preserve"> Lignes NMEA [342779]</w:t>
+      </w:r>
+    </w:p>
+    <w:p>
+      <w:pPr>
+        <w:pStyle w:val="Sansinterligne"/>
+        <w:rPr>
+          <w:rStyle w:val="code10"/>
+        </w:rPr>
+      </w:pPr>
+    </w:p>
+    <w:p>
+      <w:pPr>
+        <w:pStyle w:val="Sansinterligne"/>
+        <w:rPr>
+          <w:rStyle w:val="code10"/>
+          <w:b/>
+        </w:rPr>
+      </w:pPr>
+      <w:r>
+        <w:rPr>
+          <w:rStyle w:val="code10"/>
+          <w:b/>
+        </w:rPr>
+        <w:t>Pour le candidat [RMC]</w:t>
+      </w:r>
+    </w:p>
+    <w:p>
+      <w:pPr>
+        <w:pStyle w:val="Sansinterligne"/>
+        <w:rPr>
+          <w:rStyle w:val="code10"/>
+        </w:rPr>
+      </w:pPr>
+      <w:r>
+        <w:rPr>
+          <w:rStyle w:val="code10"/>
+        </w:rPr>
+        <w:t>RMC</w:t>
+      </w:r>
+      <w:r>
+        <w:rPr>
+          <w:rStyle w:val="code10"/>
+        </w:rPr>
+        <w:tab/>
+      </w:r>
+      <w:proofErr w:type="spellStart"/>
+      <w:r>
+        <w:rPr>
+          <w:rStyle w:val="code10"/>
+        </w:rPr>
+        <w:t>nbrL</w:t>
+      </w:r>
+      <w:proofErr w:type="spellEnd"/>
+      <w:r>
+        <w:rPr>
+          <w:rStyle w:val="code10"/>
+        </w:rPr>
+        <w:tab/>
+        <w:t>6115</w:t>
+      </w:r>
+    </w:p>
+    <w:p>
+      <w:pPr>
+        <w:pStyle w:val="Sansinterligne"/>
+        <w:rPr>
+          <w:rStyle w:val="code10"/>
+        </w:rPr>
+      </w:pPr>
+      <w:r>
+        <w:rPr>
+          <w:rStyle w:val="code10"/>
+        </w:rPr>
+        <w:t>RMC</w:t>
+      </w:r>
+      <w:r>
+        <w:rPr>
+          <w:rStyle w:val="code10"/>
+        </w:rPr>
+        <w:tab/>
+      </w:r>
+      <w:proofErr w:type="spellStart"/>
+      <w:r>
+        <w:rPr>
+          <w:rStyle w:val="code10"/>
+        </w:rPr>
+        <w:t>lPremiere</w:t>
+      </w:r>
+      <w:proofErr w:type="spellEnd"/>
+      <w:r>
+        <w:rPr>
+          <w:rStyle w:val="code10"/>
+        </w:rPr>
+        <w:tab/>
+        <w:t>2102</w:t>
+      </w:r>
+    </w:p>
+    <w:p>
+      <w:pPr>
+        <w:pStyle w:val="Sansinterligne"/>
+        <w:rPr>
+          <w:rStyle w:val="code10"/>
+        </w:rPr>
+      </w:pPr>
+      <w:r>
+        <w:rPr>
+          <w:rStyle w:val="code10"/>
+        </w:rPr>
+        <w:t>RMC</w:t>
+      </w:r>
+      <w:r>
+        <w:rPr>
+          <w:rStyle w:val="code10"/>
+        </w:rPr>
+        <w:tab/>
+      </w:r>
+      <w:proofErr w:type="spellStart"/>
+      <w:r>
+        <w:rPr>
+          <w:rStyle w:val="code10"/>
+        </w:rPr>
+        <w:t>lDerniere</w:t>
+      </w:r>
+      <w:proofErr w:type="spellEnd"/>
+      <w:r>
+        <w:rPr>
+          <w:rStyle w:val="code10"/>
+        </w:rPr>
+        <w:tab/>
+        <w:t>342717</w:t>
+      </w:r>
+    </w:p>
+    <w:p>
+      <w:pPr>
+        <w:pStyle w:val="Sansinterligne"/>
+        <w:rPr>
+          <w:rStyle w:val="code10"/>
+        </w:rPr>
+      </w:pPr>
+      <w:r>
+        <w:rPr>
+          <w:rStyle w:val="code10"/>
+        </w:rPr>
+        <w:t>RMC</w:t>
+      </w:r>
+      <w:r>
+        <w:rPr>
+          <w:rStyle w:val="code10"/>
+        </w:rPr>
+        <w:tab/>
+      </w:r>
+      <w:proofErr w:type="spellStart"/>
+      <w:r>
+        <w:rPr>
+          <w:rStyle w:val="code10"/>
+        </w:rPr>
+        <w:t>sPremiere</w:t>
+      </w:r>
+      <w:proofErr w:type="spellEnd"/>
+      <w:r>
+        <w:rPr>
+          <w:rStyle w:val="code10"/>
+        </w:rPr>
+        <w:tab/>
+        <w:t>$GPRMC,072618.00,A,4730.18762,N,00223.18327,W,0.018,,010618,,,A*69</w:t>
+      </w:r>
+    </w:p>
+    <w:p>
+      <w:pPr>
+        <w:pStyle w:val="Sansinterligne"/>
+        <w:rPr>
+          <w:rStyle w:val="code10"/>
+        </w:rPr>
+      </w:pPr>
+      <w:r>
+        <w:rPr>
+          <w:rStyle w:val="code10"/>
+        </w:rPr>
+        <w:t>RMC</w:t>
+      </w:r>
+      <w:r>
+        <w:rPr>
+          <w:rStyle w:val="code10"/>
+        </w:rPr>
+        <w:tab/>
+      </w:r>
+      <w:proofErr w:type="spellStart"/>
+      <w:r>
+        <w:rPr>
+          <w:rStyle w:val="code10"/>
+        </w:rPr>
+        <w:t>sDerniere</w:t>
+      </w:r>
+      <w:proofErr w:type="spellEnd"/>
+      <w:r>
+        <w:rPr>
+          <w:rStyle w:val="code10"/>
+        </w:rPr>
+        <w:tab/>
+        <w:t>$GPRMC,141121.00,A,4730.16524,N,00223.15052,W,0.015,,010618,,,D*6F</w:t>
+      </w:r>
+    </w:p>
+    <w:p>
+      <w:pPr>
+        <w:pStyle w:val="Sansinterligne"/>
+        <w:rPr>
+          <w:rStyle w:val="code10"/>
+        </w:rPr>
+      </w:pPr>
+      <w:r>
+        <w:rPr>
+          <w:rStyle w:val="code10"/>
+        </w:rPr>
+        <w:t>RMC</w:t>
+      </w:r>
+      <w:r>
+        <w:rPr>
+          <w:rStyle w:val="code10"/>
+        </w:rPr>
+        <w:tab/>
+      </w:r>
+      <w:proofErr w:type="spellStart"/>
+      <w:r>
+        <w:rPr>
+          <w:rStyle w:val="code10"/>
+        </w:rPr>
+        <w:t>dtPremiere</w:t>
+      </w:r>
+      <w:proofErr w:type="spellEnd"/>
+      <w:r>
+        <w:rPr>
+          <w:rStyle w:val="code10"/>
+        </w:rPr>
+        <w:tab/>
+        <w:t>2018-06-01 07:26:18</w:t>
+      </w:r>
+    </w:p>
+    <w:p>
+      <w:pPr>
+        <w:pStyle w:val="Sansinterligne"/>
+        <w:rPr>
+          <w:rStyle w:val="code10"/>
+        </w:rPr>
+      </w:pPr>
+      <w:r>
+        <w:rPr>
+          <w:rStyle w:val="code10"/>
+        </w:rPr>
+        <w:t>RMC</w:t>
+      </w:r>
+      <w:r>
+        <w:rPr>
+          <w:rStyle w:val="code10"/>
+        </w:rPr>
+        <w:tab/>
+      </w:r>
+      <w:proofErr w:type="spellStart"/>
+      <w:r>
+        <w:rPr>
+          <w:rStyle w:val="code10"/>
+        </w:rPr>
+        <w:t>dtDerniere</w:t>
+      </w:r>
+      <w:proofErr w:type="spellEnd"/>
+      <w:r>
+        <w:rPr>
+          <w:rStyle w:val="code10"/>
+        </w:rPr>
+        <w:tab/>
+        <w:t>2018-06-01 14:11:21</w:t>
+      </w:r>
+    </w:p>
+    <w:p>
+      <w:pPr>
+        <w:pStyle w:val="Sansinterligne"/>
+        <w:rPr>
+          <w:rStyle w:val="code10"/>
+        </w:rPr>
+      </w:pPr>
+      <w:r>
+        <w:rPr>
+          <w:rStyle w:val="code10"/>
+        </w:rPr>
+        <w:t>RMC</w:t>
+      </w:r>
+      <w:r>
+        <w:rPr>
+          <w:rStyle w:val="code10"/>
+        </w:rPr>
+        <w:tab/>
+      </w:r>
+      <w:proofErr w:type="spellStart"/>
+      <w:r>
+        <w:rPr>
+          <w:rStyle w:val="code10"/>
+        </w:rPr>
+        <w:t>duree</w:t>
+      </w:r>
+      <w:proofErr w:type="spellEnd"/>
+      <w:r>
+        <w:rPr>
+          <w:rStyle w:val="code10"/>
+        </w:rPr>
+        <w:tab/>
+        <w:t>24303.0</w:t>
+      </w:r>
+    </w:p>
+    <w:p>
+      <w:pPr>
+        <w:pStyle w:val="Sansinterligne"/>
+        <w:rPr>
+          <w:rStyle w:val="code10"/>
+        </w:rPr>
+      </w:pPr>
+      <w:r>
+        <w:rPr>
+          <w:rStyle w:val="code10"/>
+        </w:rPr>
+        <w:t>RMC</w:t>
+      </w:r>
+      <w:r>
+        <w:rPr>
+          <w:rStyle w:val="code10"/>
+        </w:rPr>
+        <w:tab/>
+        <w:t>intervalle</w:t>
+      </w:r>
+      <w:r>
+        <w:rPr>
+          <w:rStyle w:val="code10"/>
+        </w:rPr>
+        <w:tab/>
+        <w:t>3.974</w:t>
+      </w:r>
+    </w:p>
+    <w:p>
+      <w:pPr>
+        <w:pStyle w:val="Sansinterligne"/>
+        <w:rPr>
+          <w:rStyle w:val="code10"/>
+        </w:rPr>
+      </w:pPr>
+      <w:r>
+        <w:rPr>
+          <w:rStyle w:val="code10"/>
+        </w:rPr>
+        <w:t>RMC</w:t>
+      </w:r>
+      <w:r>
+        <w:rPr>
+          <w:rStyle w:val="code10"/>
+        </w:rPr>
+        <w:tab/>
+      </w:r>
+      <w:proofErr w:type="spellStart"/>
+      <w:r>
+        <w:rPr>
+          <w:rStyle w:val="code10"/>
+        </w:rPr>
+        <w:t>couvertureDebut</w:t>
+      </w:r>
+      <w:proofErr w:type="spellEnd"/>
+      <w:r>
+        <w:rPr>
+          <w:rStyle w:val="code10"/>
+        </w:rPr>
+        <w:tab/>
+        <w:t>0.61</w:t>
+      </w:r>
+    </w:p>
+    <w:p>
+      <w:pPr>
+        <w:pStyle w:val="Sansinterligne"/>
+        <w:rPr>
+          <w:rStyle w:val="code10"/>
+        </w:rPr>
+      </w:pPr>
+      <w:r>
+        <w:rPr>
+          <w:rStyle w:val="code10"/>
+        </w:rPr>
+        <w:t>RMC</w:t>
+      </w:r>
+      <w:r>
+        <w:rPr>
+          <w:rStyle w:val="code10"/>
+        </w:rPr>
+        <w:tab/>
+      </w:r>
+      <w:proofErr w:type="spellStart"/>
+      <w:r>
+        <w:rPr>
+          <w:rStyle w:val="code10"/>
+        </w:rPr>
+        <w:t>couvertureFin</w:t>
+      </w:r>
+      <w:proofErr w:type="spellEnd"/>
+      <w:r>
+        <w:rPr>
+          <w:rStyle w:val="code10"/>
+        </w:rPr>
+        <w:tab/>
+        <w:t>99.98</w:t>
+      </w:r>
+    </w:p>
+    <w:p>
+      <w:pPr>
+        <w:pStyle w:val="Sansinterligne"/>
+        <w:rPr>
+          <w:rStyle w:val="code10"/>
+        </w:rPr>
+      </w:pPr>
+      <w:r>
+        <w:rPr>
+          <w:rStyle w:val="code10"/>
+        </w:rPr>
+        <w:t>RMC</w:t>
+      </w:r>
+      <w:r>
+        <w:rPr>
+          <w:rStyle w:val="code10"/>
+        </w:rPr>
+        <w:tab/>
+      </w:r>
+      <w:proofErr w:type="spellStart"/>
+      <w:r>
+        <w:rPr>
+          <w:rStyle w:val="code10"/>
+        </w:rPr>
+        <w:t>couvertureTotale</w:t>
+      </w:r>
+      <w:proofErr w:type="spellEnd"/>
+      <w:r>
+        <w:rPr>
+          <w:rStyle w:val="code10"/>
+        </w:rPr>
+        <w:tab/>
+        <w:t>99.37</w:t>
+      </w:r>
+    </w:p>
+    <w:p>
+      <w:pPr>
+        <w:pStyle w:val="Sansinterligne"/>
+        <w:rPr>
+          <w:rStyle w:val="code10"/>
+          <w:b/>
+        </w:rPr>
+      </w:pPr>
+      <w:r>
+        <w:rPr>
+          <w:rStyle w:val="code10"/>
+          <w:b/>
+        </w:rPr>
+        <w:t>Pour le candidat [ZDA]</w:t>
+      </w:r>
+    </w:p>
+    <w:p>
+      <w:pPr>
+        <w:pStyle w:val="Sansinterligne"/>
+        <w:rPr>
+          <w:rStyle w:val="code10"/>
+        </w:rPr>
+      </w:pPr>
+      <w:r>
+        <w:rPr>
+          <w:rStyle w:val="code10"/>
+        </w:rPr>
+        <w:t>ZDA</w:t>
+      </w:r>
+      <w:r>
+        <w:rPr>
+          <w:rStyle w:val="code10"/>
+        </w:rPr>
+        <w:tab/>
+      </w:r>
+      <w:proofErr w:type="spellStart"/>
+      <w:r>
+        <w:rPr>
+          <w:rStyle w:val="code10"/>
+        </w:rPr>
+        <w:t>nbrL</w:t>
+      </w:r>
+      <w:proofErr w:type="spellEnd"/>
+      <w:r>
+        <w:rPr>
+          <w:rStyle w:val="code10"/>
+        </w:rPr>
+        <w:tab/>
+        <w:t>22259</w:t>
+      </w:r>
+    </w:p>
+    <w:p>
+      <w:pPr>
+        <w:pStyle w:val="Sansinterligne"/>
+        <w:rPr>
+          <w:rStyle w:val="code10"/>
+        </w:rPr>
+      </w:pPr>
+      <w:r>
+        <w:rPr>
+          <w:rStyle w:val="code10"/>
+        </w:rPr>
+        <w:t>ZDA</w:t>
+      </w:r>
+      <w:r>
+        <w:rPr>
+          <w:rStyle w:val="code10"/>
+        </w:rPr>
+        <w:tab/>
+      </w:r>
+      <w:proofErr w:type="spellStart"/>
+      <w:r>
+        <w:rPr>
+          <w:rStyle w:val="code10"/>
+        </w:rPr>
+        <w:t>lPremiere</w:t>
+      </w:r>
+      <w:proofErr w:type="spellEnd"/>
+      <w:r>
+        <w:rPr>
+          <w:rStyle w:val="code10"/>
+        </w:rPr>
+        <w:tab/>
+        <w:t>16</w:t>
+      </w:r>
+    </w:p>
+    <w:p>
+      <w:pPr>
+        <w:pStyle w:val="Sansinterligne"/>
+        <w:rPr>
+          <w:rStyle w:val="code10"/>
+        </w:rPr>
+      </w:pPr>
+      <w:r>
+        <w:rPr>
+          <w:rStyle w:val="code10"/>
+        </w:rPr>
+        <w:t>ZDA</w:t>
+      </w:r>
+      <w:r>
+        <w:rPr>
+          <w:rStyle w:val="code10"/>
+        </w:rPr>
+        <w:tab/>
+      </w:r>
+      <w:proofErr w:type="spellStart"/>
+      <w:r>
+        <w:rPr>
+          <w:rStyle w:val="code10"/>
+        </w:rPr>
+        <w:t>lDerniere</w:t>
+      </w:r>
+      <w:proofErr w:type="spellEnd"/>
+      <w:r>
+        <w:rPr>
+          <w:rStyle w:val="code10"/>
+        </w:rPr>
+        <w:tab/>
+        <w:t>342778</w:t>
+      </w:r>
+    </w:p>
+    <w:p>
+      <w:pPr>
+        <w:pStyle w:val="Sansinterligne"/>
+        <w:rPr>
+          <w:rStyle w:val="code10"/>
+        </w:rPr>
+      </w:pPr>
+      <w:r>
+        <w:rPr>
+          <w:rStyle w:val="code10"/>
+        </w:rPr>
+        <w:t>ZDA</w:t>
+      </w:r>
+      <w:r>
+        <w:rPr>
+          <w:rStyle w:val="code10"/>
+        </w:rPr>
+        <w:tab/>
+      </w:r>
+      <w:proofErr w:type="spellStart"/>
+      <w:r>
+        <w:rPr>
+          <w:rStyle w:val="code10"/>
+        </w:rPr>
+        <w:t>sPremiere</w:t>
+      </w:r>
+      <w:proofErr w:type="spellEnd"/>
+      <w:r>
+        <w:rPr>
+          <w:rStyle w:val="code10"/>
+        </w:rPr>
+        <w:tab/>
+        <w:t>$IIZDA</w:t>
+      </w:r>
+      <w:proofErr w:type="gramStart"/>
+      <w:r>
+        <w:rPr>
+          <w:rStyle w:val="code10"/>
+        </w:rPr>
+        <w:t>,072326,01,06,2018</w:t>
+      </w:r>
+      <w:proofErr w:type="gramEnd"/>
+      <w:r>
+        <w:rPr>
+          <w:rStyle w:val="code10"/>
+        </w:rPr>
+        <w:t>,,*51</w:t>
+      </w:r>
+    </w:p>
+    <w:p>
+      <w:pPr>
+        <w:pStyle w:val="Sansinterligne"/>
+        <w:rPr>
+          <w:rStyle w:val="code10"/>
+        </w:rPr>
+      </w:pPr>
+      <w:r>
+        <w:rPr>
+          <w:rStyle w:val="code10"/>
+        </w:rPr>
+        <w:t>ZDA</w:t>
+      </w:r>
+      <w:r>
+        <w:rPr>
+          <w:rStyle w:val="code10"/>
+        </w:rPr>
+        <w:tab/>
+      </w:r>
+      <w:proofErr w:type="spellStart"/>
+      <w:r>
+        <w:rPr>
+          <w:rStyle w:val="code10"/>
+        </w:rPr>
+        <w:t>sDerniere</w:t>
+      </w:r>
+      <w:proofErr w:type="spellEnd"/>
+      <w:r>
+        <w:rPr>
+          <w:rStyle w:val="code10"/>
+        </w:rPr>
+        <w:tab/>
+        <w:t>$IIZDA</w:t>
+      </w:r>
+      <w:proofErr w:type="gramStart"/>
+      <w:r>
+        <w:rPr>
+          <w:rStyle w:val="code10"/>
+        </w:rPr>
+        <w:t>,141124,01,06,2018</w:t>
+      </w:r>
+      <w:proofErr w:type="gramEnd"/>
+      <w:r>
+        <w:rPr>
+          <w:rStyle w:val="code10"/>
+        </w:rPr>
+        <w:t>,,*50</w:t>
+      </w:r>
+    </w:p>
+    <w:p>
+      <w:pPr>
+        <w:pStyle w:val="Sansinterligne"/>
+        <w:rPr>
+          <w:rStyle w:val="code10"/>
+        </w:rPr>
+      </w:pPr>
+      <w:r>
+        <w:rPr>
+          <w:rStyle w:val="code10"/>
+        </w:rPr>
+        <w:t>ZDA</w:t>
+      </w:r>
+      <w:r>
+        <w:rPr>
+          <w:rStyle w:val="code10"/>
+        </w:rPr>
+        <w:tab/>
+      </w:r>
+      <w:proofErr w:type="spellStart"/>
+      <w:r>
+        <w:rPr>
+          <w:rStyle w:val="code10"/>
+        </w:rPr>
+        <w:t>dtPremiere</w:t>
+      </w:r>
+      <w:proofErr w:type="spellEnd"/>
+      <w:r>
+        <w:rPr>
+          <w:rStyle w:val="code10"/>
+        </w:rPr>
+        <w:tab/>
+        <w:t>2018-06-01 07:23:26</w:t>
+      </w:r>
+    </w:p>
+    <w:p>
+      <w:pPr>
+        <w:pStyle w:val="Sansinterligne"/>
+        <w:rPr>
+          <w:rStyle w:val="code10"/>
+        </w:rPr>
+      </w:pPr>
+      <w:r>
+        <w:rPr>
+          <w:rStyle w:val="code10"/>
+        </w:rPr>
+        <w:t>ZDA</w:t>
+      </w:r>
+      <w:r>
+        <w:rPr>
+          <w:rStyle w:val="code10"/>
+        </w:rPr>
+        <w:tab/>
+      </w:r>
+      <w:proofErr w:type="spellStart"/>
+      <w:r>
+        <w:rPr>
+          <w:rStyle w:val="code10"/>
+        </w:rPr>
+        <w:t>dtDerniere</w:t>
+      </w:r>
+      <w:proofErr w:type="spellEnd"/>
+      <w:r>
+        <w:rPr>
+          <w:rStyle w:val="code10"/>
+        </w:rPr>
+        <w:tab/>
+        <w:t>2018-06-01 14:11:24</w:t>
+      </w:r>
+    </w:p>
+    <w:p>
+      <w:pPr>
+        <w:pStyle w:val="Sansinterligne"/>
+        <w:rPr>
+          <w:rStyle w:val="code10"/>
+        </w:rPr>
+      </w:pPr>
+      <w:r>
+        <w:rPr>
+          <w:rStyle w:val="code10"/>
+        </w:rPr>
+        <w:t>ZDA</w:t>
+      </w:r>
+      <w:r>
+        <w:rPr>
+          <w:rStyle w:val="code10"/>
+        </w:rPr>
+        <w:tab/>
+      </w:r>
+      <w:proofErr w:type="spellStart"/>
+      <w:r>
+        <w:rPr>
+          <w:rStyle w:val="code10"/>
+        </w:rPr>
+        <w:t>duree</w:t>
+      </w:r>
+      <w:proofErr w:type="spellEnd"/>
+      <w:r>
+        <w:rPr>
+          <w:rStyle w:val="code10"/>
+        </w:rPr>
+        <w:tab/>
+        <w:t>24478.0</w:t>
+      </w:r>
+    </w:p>
+    <w:p>
+      <w:pPr>
+        <w:pStyle w:val="Sansinterligne"/>
+        <w:rPr>
+          <w:rStyle w:val="code10"/>
+        </w:rPr>
+      </w:pPr>
+      <w:r>
+        <w:rPr>
+          <w:rStyle w:val="code10"/>
+        </w:rPr>
+        <w:t>ZDA</w:t>
+      </w:r>
+      <w:r>
+        <w:rPr>
+          <w:rStyle w:val="code10"/>
+        </w:rPr>
+        <w:tab/>
+        <w:t>intervalle</w:t>
+      </w:r>
+      <w:r>
+        <w:rPr>
+          <w:rStyle w:val="code10"/>
+        </w:rPr>
+        <w:tab/>
+        <w:t>1.1</w:t>
+      </w:r>
+    </w:p>
+    <w:p>
+      <w:pPr>
+        <w:pStyle w:val="Sansinterligne"/>
+        <w:rPr>
+          <w:rStyle w:val="code10"/>
+        </w:rPr>
+      </w:pPr>
+      <w:r>
+        <w:rPr>
+          <w:rStyle w:val="code10"/>
+        </w:rPr>
+        <w:t>ZDA</w:t>
+      </w:r>
+      <w:r>
+        <w:rPr>
+          <w:rStyle w:val="code10"/>
+        </w:rPr>
+        <w:tab/>
+      </w:r>
+      <w:proofErr w:type="spellStart"/>
+      <w:r>
+        <w:rPr>
+          <w:rStyle w:val="code10"/>
+        </w:rPr>
+        <w:t>couvertureDebut</w:t>
+      </w:r>
+      <w:proofErr w:type="spellEnd"/>
+      <w:r>
+        <w:rPr>
+          <w:rStyle w:val="code10"/>
+        </w:rPr>
+        <w:tab/>
+        <w:t>0.0</w:t>
+      </w:r>
+    </w:p>
+    <w:p>
+      <w:pPr>
+        <w:pStyle w:val="Sansinterligne"/>
+        <w:rPr>
+          <w:rStyle w:val="code10"/>
+        </w:rPr>
+      </w:pPr>
+      <w:r>
+        <w:rPr>
+          <w:rStyle w:val="code10"/>
+        </w:rPr>
+        <w:t>ZDA</w:t>
+      </w:r>
+      <w:r>
+        <w:rPr>
+          <w:rStyle w:val="code10"/>
+        </w:rPr>
+        <w:tab/>
+      </w:r>
+      <w:proofErr w:type="spellStart"/>
+      <w:r>
+        <w:rPr>
+          <w:rStyle w:val="code10"/>
+        </w:rPr>
+        <w:t>couvertureFin</w:t>
+      </w:r>
+      <w:proofErr w:type="spellEnd"/>
+      <w:r>
+        <w:rPr>
+          <w:rStyle w:val="code10"/>
+        </w:rPr>
+        <w:tab/>
+        <w:t>100.0</w:t>
+      </w:r>
+    </w:p>
+    <w:p>
+      <w:pPr>
+        <w:pStyle w:val="Sansinterligne"/>
+      </w:pPr>
+      <w:r>
+        <w:rPr>
+          <w:rStyle w:val="code10"/>
+        </w:rPr>
+        <w:t>ZDA</w:t>
+      </w:r>
+      <w:r>
+        <w:rPr>
+          <w:rStyle w:val="code10"/>
+        </w:rPr>
+        <w:tab/>
+      </w:r>
+      <w:proofErr w:type="spellStart"/>
+      <w:r>
+        <w:rPr>
+          <w:rStyle w:val="code10"/>
+        </w:rPr>
+        <w:t>couvertureTotale</w:t>
+      </w:r>
+      <w:proofErr w:type="spellEnd"/>
+      <w:r>
+        <w:rPr>
+          <w:rStyle w:val="code10"/>
+        </w:rPr>
+        <w:tab/>
+        <w:t>100.0</w:t>
+      </w:r>
+    </w:p>
+    <w:p/>
+    <w:p>
+      <w:r>
+        <w:t>Nous constatons que l’enregistrement est pratiquement couvert par les 2 types de phrases.</w:t>
+      </w:r>
+    </w:p>
+    <w:tbl>
+      <w:tblPr>
+        <w:tblStyle w:val="Grilledutableau"/>
+        <w:tblW w:w="0" w:type="auto"/>
+        <w:tblLook w:val="04A0" w:firstRow="1" w:lastRow="0" w:firstColumn="1" w:lastColumn="0" w:noHBand="0" w:noVBand="1"/>
+      </w:tblPr>
+      <w:tblGrid>
+        <w:gridCol w:w="751"/>
+        <w:gridCol w:w="1062"/>
+        <w:gridCol w:w="1236"/>
+        <w:gridCol w:w="1116"/>
+        <w:gridCol w:w="1940"/>
+        <w:gridCol w:w="1940"/>
+        <w:gridCol w:w="1243"/>
+      </w:tblGrid>
+      <w:tr>
+        <w:tc>
+          <w:tcPr>
+            <w:tcW w:w="751" w:type="dxa"/>
+          </w:tcPr>
+          <w:p>
+            <w:r>
+              <w:t>Pour</w:t>
+            </w:r>
+          </w:p>
+        </w:tc>
+        <w:tc>
+          <w:tcPr>
+            <w:tcW w:w="1062" w:type="dxa"/>
+          </w:tcPr>
+          <w:p>
+            <w:r>
+              <w:t>Nombre</w:t>
+            </w:r>
+          </w:p>
+        </w:tc>
+        <w:tc>
+          <w:tcPr>
+            <w:tcW w:w="1236" w:type="dxa"/>
+          </w:tcPr>
+          <w:p>
+            <w:r>
+              <w:t>de la ligne</w:t>
+            </w:r>
+          </w:p>
+        </w:tc>
+        <w:tc>
+          <w:tcPr>
+            <w:tcW w:w="1116" w:type="dxa"/>
+          </w:tcPr>
+          <w:p>
+            <w:r>
+              <w:t>à la ligne</w:t>
+            </w:r>
+          </w:p>
+        </w:tc>
+        <w:tc>
+          <w:tcPr>
+            <w:tcW w:w="1940" w:type="dxa"/>
+          </w:tcPr>
+          <w:p>
+            <w:r>
+              <w:t>Premier DT</w:t>
+            </w:r>
+          </w:p>
+        </w:tc>
+        <w:tc>
+          <w:tcPr>
+            <w:tcW w:w="1940" w:type="dxa"/>
+          </w:tcPr>
+          <w:p>
+            <w:r>
+              <w:t>Dernier DT</w:t>
+            </w:r>
+          </w:p>
+        </w:tc>
+        <w:tc>
+          <w:tcPr>
+            <w:tcW w:w="1243" w:type="dxa"/>
+          </w:tcPr>
+          <w:p>
+            <w:r>
+              <w:t>Intervalle</w:t>
+            </w:r>
+            <w:r>
+              <w:br/>
+            </w:r>
+            <w:r>
+              <w:lastRenderedPageBreak/>
+              <w:t xml:space="preserve"> moyen</w:t>
+            </w:r>
+          </w:p>
+        </w:tc>
+      </w:tr>
+      <w:tr>
+        <w:tc>
+          <w:tcPr>
+            <w:tcW w:w="751" w:type="dxa"/>
+          </w:tcPr>
+          <w:p>
+            <w:r>
+              <w:lastRenderedPageBreak/>
+              <w:t>RMC</w:t>
+            </w:r>
+          </w:p>
+        </w:tc>
+        <w:tc>
+          <w:tcPr>
+            <w:tcW w:w="1062" w:type="dxa"/>
+          </w:tcPr>
+          <w:p>
+            <w:r>
+              <w:t>6115</w:t>
+            </w:r>
+          </w:p>
+        </w:tc>
+        <w:tc>
+          <w:tcPr>
+            <w:tcW w:w="1236" w:type="dxa"/>
+          </w:tcPr>
+          <w:p>
+            <w:r>
+              <w:t>2102</w:t>
+            </w:r>
+          </w:p>
+        </w:tc>
+        <w:tc>
+          <w:tcPr>
+            <w:tcW w:w="1116" w:type="dxa"/>
+          </w:tcPr>
+          <w:p>
+            <w:r>
+              <w:t>342717</w:t>
+            </w:r>
+          </w:p>
+        </w:tc>
+        <w:tc>
+          <w:tcPr>
+            <w:tcW w:w="1940" w:type="dxa"/>
+          </w:tcPr>
+          <w:p>
+            <w:pPr>
+              <w:rPr>
+                <w:rStyle w:val="code10"/>
+              </w:rPr>
+            </w:pPr>
+            <w:r>
+              <w:rPr>
+                <w:rStyle w:val="code10"/>
+              </w:rPr>
+              <w:t>2018-06-01 07:26:18</w:t>
+            </w:r>
+          </w:p>
+        </w:tc>
+        <w:tc>
+          <w:tcPr>
+            <w:tcW w:w="1940" w:type="dxa"/>
+          </w:tcPr>
+          <w:p>
+            <w:pPr>
+              <w:rPr>
+                <w:rStyle w:val="code10"/>
+              </w:rPr>
+            </w:pPr>
+            <w:r>
+              <w:rPr>
+                <w:rStyle w:val="code10"/>
+              </w:rPr>
+              <w:t>2018-06-01 14:11:21</w:t>
+            </w:r>
+          </w:p>
+        </w:tc>
+        <w:tc>
+          <w:tcPr>
+            <w:tcW w:w="1243" w:type="dxa"/>
+          </w:tcPr>
+          <w:p>
+            <w:r>
+              <w:rPr>
+                <w:rStyle w:val="code10"/>
+              </w:rPr>
+              <w:t>3.974</w:t>
+            </w:r>
+          </w:p>
+        </w:tc>
+      </w:tr>
+      <w:tr>
+        <w:tc>
+          <w:tcPr>
+            <w:tcW w:w="751" w:type="dxa"/>
+          </w:tcPr>
+          <w:p>
+            <w:r>
+              <w:t>ZDA</w:t>
+            </w:r>
+          </w:p>
+        </w:tc>
+        <w:tc>
+          <w:tcPr>
+            <w:tcW w:w="1062" w:type="dxa"/>
+          </w:tcPr>
+          <w:p>
+            <w:r>
+              <w:t>22259</w:t>
+            </w:r>
+          </w:p>
+        </w:tc>
+        <w:tc>
+          <w:tcPr>
+            <w:tcW w:w="1236" w:type="dxa"/>
+          </w:tcPr>
+          <w:p>
+            <w:r>
+              <w:t>16</w:t>
+            </w:r>
+          </w:p>
+        </w:tc>
+        <w:tc>
+          <w:tcPr>
+            <w:tcW w:w="1116" w:type="dxa"/>
+          </w:tcPr>
+          <w:p>
+            <w:r>
+              <w:t>342778</w:t>
+            </w:r>
+          </w:p>
+        </w:tc>
+        <w:tc>
+          <w:tcPr>
+            <w:tcW w:w="1940" w:type="dxa"/>
+          </w:tcPr>
+          <w:p>
+            <w:r>
+              <w:rPr>
+                <w:rStyle w:val="code10"/>
+              </w:rPr>
+              <w:t>2018-06-01 07:23:26</w:t>
+            </w:r>
+          </w:p>
+        </w:tc>
+        <w:tc>
+          <w:tcPr>
+            <w:tcW w:w="1940" w:type="dxa"/>
+          </w:tcPr>
+          <w:p>
+            <w:r>
+              <w:rPr>
+                <w:rStyle w:val="code10"/>
+              </w:rPr>
+              <w:t>2018-06-01 14:11:24</w:t>
+            </w:r>
+          </w:p>
+        </w:tc>
+        <w:tc>
+          <w:tcPr>
+            <w:tcW w:w="1243" w:type="dxa"/>
+          </w:tcPr>
+          <w:p>
+            <w:r>
+              <w:t>1.1</w:t>
+            </w:r>
+          </w:p>
+        </w:tc>
+      </w:tr>
+    </w:tbl>
+    <w:p/>
+    <w:p>
+      <w:r>
+        <w:t xml:space="preserve">RMC est en bien moins grand nombre. L’intervalle </w:t>
+      </w:r>
+      <w:proofErr w:type="gramStart"/>
+      <w:r>
+        <w:t>moyen ,</w:t>
+      </w:r>
+      <w:proofErr w:type="gramEnd"/>
+      <w:r>
+        <w:t xml:space="preserve"> 4 secondes, couvre une bien plus grande disparité. </w:t>
+      </w:r>
+      <w:r>
+        <w:t>L’observation des données brutes fait ressortir un grand nombre de différence qui oscillent autour d’une vingtaine de secondes, voir des périodes sans RMC plus importantes encore</w:t>
+      </w:r>
+      <w:r>
+        <w:t xml:space="preserve"> </w:t>
+      </w:r>
+    </w:p>
+    <w:p/>
+    <w:p>
+      <w:r>
+        <w:t>Les données contiennent pour chaque RMC 0, 1 ou plusieurs (cas le plus fréquent) ZDA. Si l’on considère qu’il ne peut y avoir plus de 50 lignes d’écart, et que l’on observe seulement l’unique ZDA qui suit le RMC, on observe, pour 6115 RMC, 94 ZDA dont les valeurs temporelles divergent de plus ou moins 3 secondes, soit 1.54% ; La différence type est un retard du RMC d’une vingtaine de secondes.</w:t>
+      </w:r>
+      <w:r>
+        <w:br/>
+      </w:r>
+      <w:r>
+        <w:rPr>
+          <w:rStyle w:val="code10"/>
+        </w:rPr>
+        <w:t>La recherche des deltas entre RMC puis ZDA a un seuil de :  3  secondes</w:t>
+      </w:r>
+      <w:r>
+        <w:br/>
+      </w:r>
+      <w:r>
+        <w:rPr>
+          <w:rStyle w:val="code10"/>
+        </w:rPr>
+        <w:t>6115  deltas en tout, dont  94  seuil franchi soit  1.54 %</w:t>
+      </w:r>
+      <w:r>
+        <w:rPr>
+          <w:rStyle w:val="code10"/>
+        </w:rPr>
+        <w:br/>
+        <w:t xml:space="preserve">6115  deltas en tout, dont  1681  </w:t>
+      </w:r>
+      <w:proofErr w:type="spellStart"/>
+      <w:r>
+        <w:rPr>
+          <w:rStyle w:val="code10"/>
+        </w:rPr>
+        <w:t>a</w:t>
+      </w:r>
+      <w:proofErr w:type="spellEnd"/>
+      <w:r>
+        <w:rPr>
+          <w:rStyle w:val="code10"/>
+        </w:rPr>
+        <w:t xml:space="preserve"> 0, soit  27.49 %</w:t>
+      </w:r>
+      <w:r>
+        <w:rPr>
+          <w:rStyle w:val="code10"/>
+        </w:rPr>
+        <w:br/>
+        <w:t xml:space="preserve">    et  2949  a +/- 1 sec, soit  48.23 %,  1391  a +/- 2 sec, soit  22.75 %</w:t>
+      </w:r>
+      <w:r>
+        <w:br/>
+        <w:t>Faut-il en conclure qu’un AIS a autre chose à faire que d’émettre des trames RMC ?</w:t>
+      </w:r>
+    </w:p>
+    <w:p>
+      <w:r>
+        <w:t xml:space="preserve">Pour quasiment un ZDA sur 4, on pourra augmenter la précision du positionnement $IIGLL par ajout de la position contenue dans $GPRMC. </w:t>
+      </w:r>
+      <w:r>
+        <w:br/>
+        <w:t>Reste 3 ZDA sur 4 sans précision augmentée…</w:t>
+      </w:r>
+    </w:p>
     <w:p/>
     <w:p/>
     <w:p/>
     <w:sectPr>
-      <w:footerReference w:type="default" r:id="rId9"/>
+      <w:footerReference w:type="default" r:id="rId10"/>
       <w:pgSz w:w="11906" w:h="16838"/>
       <w:pgMar w:top="1417" w:right="1417" w:bottom="1417" w:left="1417" w:header="708" w:footer="708" w:gutter="0"/>
       <w:cols w:space="708"/>
@@ -264,7 +2022,7 @@
             <w:rPr>
               <w:noProof/>
             </w:rPr>
-            <w:t>2</w:t>
+            <w:t>4</w:t>
           </w:r>
         </w:fldSimple>
         <w:r>
@@ -307,6 +2065,358 @@
     </w:p>
   </w:footnote>
 </w:footnotes>
+</file>
+
+<file path=word/numbering.xml><?xml version="1.0" encoding="utf-8"?>
+<w:numbering xmlns:wpc="http://schemas.microsoft.com/office/word/2010/wordprocessingCanvas" xmlns:mc="http://schemas.openxmlformats.org/markup-compatibility/2006" xmlns:o="urn:schemas-microsoft-com:office:office" xmlns:r="http://schemas.openxmlformats.org/officeDocument/2006/relationships" xmlns:m="http://schemas.openxmlformats.org/officeDocument/2006/math" xmlns:v="urn:schemas-microsoft-com:vml" xmlns:wp14="http://schemas.microsoft.com/office/word/2010/wordprocessingDrawing" xmlns:wp="http://schemas.openxmlformats.org/drawingml/2006/wordprocessingDrawing" xmlns:w10="urn:schemas-microsoft-com:office:word" xmlns:w="http://schemas.openxmlformats.org/wordprocessingml/2006/main" xmlns:w14="http://schemas.microsoft.com/office/word/2010/wordml" xmlns:wpg="http://schemas.microsoft.com/office/word/2010/wordprocessingGroup" xmlns:wpi="http://schemas.microsoft.com/office/word/2010/wordprocessingInk" xmlns:wne="http://schemas.microsoft.com/office/word/2006/wordml" xmlns:wps="http://schemas.microsoft.com/office/word/2010/wordprocessingShape" mc:Ignorable="w14 wp14">
+  <w:abstractNum w:abstractNumId="0">
+    <w:nsid w:val="054E1EBB"/>
+    <w:multiLevelType w:val="multilevel"/>
+    <w:tmpl w:val="50043826"/>
+    <w:lvl w:ilvl="0">
+      <w:numFmt w:val="decimal"/>
+      <w:lvlText w:val="%1"/>
+      <w:lvlJc w:val="left"/>
+      <w:pPr>
+        <w:ind w:left="555" w:hanging="555"/>
+      </w:pPr>
+      <w:rPr>
+        <w:rFonts w:hint="default"/>
+      </w:rPr>
+    </w:lvl>
+    <w:lvl w:ilvl="1">
+      <w:start w:val="1"/>
+      <w:numFmt w:val="decimalZero"/>
+      <w:lvlText w:val="%1.%2"/>
+      <w:lvlJc w:val="left"/>
+      <w:pPr>
+        <w:ind w:left="555" w:hanging="555"/>
+      </w:pPr>
+      <w:rPr>
+        <w:rFonts w:hint="default"/>
+      </w:rPr>
+    </w:lvl>
+    <w:lvl w:ilvl="2">
+      <w:start w:val="1"/>
+      <w:numFmt w:val="decimalZero"/>
+      <w:lvlText w:val="%1.%2.%3"/>
+      <w:lvlJc w:val="left"/>
+      <w:pPr>
+        <w:ind w:left="720" w:hanging="720"/>
+      </w:pPr>
+      <w:rPr>
+        <w:rFonts w:hint="default"/>
+      </w:rPr>
+    </w:lvl>
+    <w:lvl w:ilvl="3">
+      <w:start w:val="1"/>
+      <w:numFmt w:val="decimal"/>
+      <w:lvlText w:val="%1.%2.%3.%4"/>
+      <w:lvlJc w:val="left"/>
+      <w:pPr>
+        <w:ind w:left="720" w:hanging="720"/>
+      </w:pPr>
+      <w:rPr>
+        <w:rFonts w:hint="default"/>
+      </w:rPr>
+    </w:lvl>
+    <w:lvl w:ilvl="4">
+      <w:start w:val="1"/>
+      <w:numFmt w:val="decimal"/>
+      <w:lvlText w:val="%1.%2.%3.%4.%5"/>
+      <w:lvlJc w:val="left"/>
+      <w:pPr>
+        <w:ind w:left="1080" w:hanging="1080"/>
+      </w:pPr>
+      <w:rPr>
+        <w:rFonts w:hint="default"/>
+      </w:rPr>
+    </w:lvl>
+    <w:lvl w:ilvl="5">
+      <w:start w:val="1"/>
+      <w:numFmt w:val="decimal"/>
+      <w:lvlText w:val="%1.%2.%3.%4.%5.%6"/>
+      <w:lvlJc w:val="left"/>
+      <w:pPr>
+        <w:ind w:left="1080" w:hanging="1080"/>
+      </w:pPr>
+      <w:rPr>
+        <w:rFonts w:hint="default"/>
+      </w:rPr>
+    </w:lvl>
+    <w:lvl w:ilvl="6">
+      <w:start w:val="1"/>
+      <w:numFmt w:val="decimal"/>
+      <w:lvlText w:val="%1.%2.%3.%4.%5.%6.%7"/>
+      <w:lvlJc w:val="left"/>
+      <w:pPr>
+        <w:ind w:left="1440" w:hanging="1440"/>
+      </w:pPr>
+      <w:rPr>
+        <w:rFonts w:hint="default"/>
+      </w:rPr>
+    </w:lvl>
+    <w:lvl w:ilvl="7">
+      <w:start w:val="1"/>
+      <w:numFmt w:val="decimal"/>
+      <w:lvlText w:val="%1.%2.%3.%4.%5.%6.%7.%8"/>
+      <w:lvlJc w:val="left"/>
+      <w:pPr>
+        <w:ind w:left="1440" w:hanging="1440"/>
+      </w:pPr>
+      <w:rPr>
+        <w:rFonts w:hint="default"/>
+      </w:rPr>
+    </w:lvl>
+    <w:lvl w:ilvl="8">
+      <w:start w:val="1"/>
+      <w:numFmt w:val="decimal"/>
+      <w:lvlText w:val="%1.%2.%3.%4.%5.%6.%7.%8.%9"/>
+      <w:lvlJc w:val="left"/>
+      <w:pPr>
+        <w:ind w:left="1440" w:hanging="1440"/>
+      </w:pPr>
+      <w:rPr>
+        <w:rFonts w:hint="default"/>
+      </w:rPr>
+    </w:lvl>
+  </w:abstractNum>
+  <w:abstractNum w:abstractNumId="1">
+    <w:nsid w:val="07BE3EED"/>
+    <w:multiLevelType w:val="hybridMultilevel"/>
+    <w:tmpl w:val="8892DAE6"/>
+    <w:lvl w:ilvl="0" w:tplc="040C0001">
+      <w:start w:val="1"/>
+      <w:numFmt w:val="bullet"/>
+      <w:lvlText w:val=""/>
+      <w:lvlJc w:val="left"/>
+      <w:pPr>
+        <w:ind w:left="720" w:hanging="360"/>
+      </w:pPr>
+      <w:rPr>
+        <w:rFonts w:ascii="Symbol" w:hAnsi="Symbol" w:hint="default"/>
+      </w:rPr>
+    </w:lvl>
+    <w:lvl w:ilvl="1" w:tplc="040C0003" w:tentative="1">
+      <w:start w:val="1"/>
+      <w:numFmt w:val="bullet"/>
+      <w:lvlText w:val="o"/>
+      <w:lvlJc w:val="left"/>
+      <w:pPr>
+        <w:ind w:left="1440" w:hanging="360"/>
+      </w:pPr>
+      <w:rPr>
+        <w:rFonts w:ascii="Courier New" w:hAnsi="Courier New" w:cs="Courier New" w:hint="default"/>
+      </w:rPr>
+    </w:lvl>
+    <w:lvl w:ilvl="2" w:tplc="040C0005" w:tentative="1">
+      <w:start w:val="1"/>
+      <w:numFmt w:val="bullet"/>
+      <w:lvlText w:val=""/>
+      <w:lvlJc w:val="left"/>
+      <w:pPr>
+        <w:ind w:left="2160" w:hanging="360"/>
+      </w:pPr>
+      <w:rPr>
+        <w:rFonts w:ascii="Wingdings" w:hAnsi="Wingdings" w:hint="default"/>
+      </w:rPr>
+    </w:lvl>
+    <w:lvl w:ilvl="3" w:tplc="040C0001" w:tentative="1">
+      <w:start w:val="1"/>
+      <w:numFmt w:val="bullet"/>
+      <w:lvlText w:val=""/>
+      <w:lvlJc w:val="left"/>
+      <w:pPr>
+        <w:ind w:left="2880" w:hanging="360"/>
+      </w:pPr>
+      <w:rPr>
+        <w:rFonts w:ascii="Symbol" w:hAnsi="Symbol" w:hint="default"/>
+      </w:rPr>
+    </w:lvl>
+    <w:lvl w:ilvl="4" w:tplc="040C0003" w:tentative="1">
+      <w:start w:val="1"/>
+      <w:numFmt w:val="bullet"/>
+      <w:lvlText w:val="o"/>
+      <w:lvlJc w:val="left"/>
+      <w:pPr>
+        <w:ind w:left="3600" w:hanging="360"/>
+      </w:pPr>
+      <w:rPr>
+        <w:rFonts w:ascii="Courier New" w:hAnsi="Courier New" w:cs="Courier New" w:hint="default"/>
+      </w:rPr>
+    </w:lvl>
+    <w:lvl w:ilvl="5" w:tplc="040C0005" w:tentative="1">
+      <w:start w:val="1"/>
+      <w:numFmt w:val="bullet"/>
+      <w:lvlText w:val=""/>
+      <w:lvlJc w:val="left"/>
+      <w:pPr>
+        <w:ind w:left="4320" w:hanging="360"/>
+      </w:pPr>
+      <w:rPr>
+        <w:rFonts w:ascii="Wingdings" w:hAnsi="Wingdings" w:hint="default"/>
+      </w:rPr>
+    </w:lvl>
+    <w:lvl w:ilvl="6" w:tplc="040C0001" w:tentative="1">
+      <w:start w:val="1"/>
+      <w:numFmt w:val="bullet"/>
+      <w:lvlText w:val=""/>
+      <w:lvlJc w:val="left"/>
+      <w:pPr>
+        <w:ind w:left="5040" w:hanging="360"/>
+      </w:pPr>
+      <w:rPr>
+        <w:rFonts w:ascii="Symbol" w:hAnsi="Symbol" w:hint="default"/>
+      </w:rPr>
+    </w:lvl>
+    <w:lvl w:ilvl="7" w:tplc="040C0003" w:tentative="1">
+      <w:start w:val="1"/>
+      <w:numFmt w:val="bullet"/>
+      <w:lvlText w:val="o"/>
+      <w:lvlJc w:val="left"/>
+      <w:pPr>
+        <w:ind w:left="5760" w:hanging="360"/>
+      </w:pPr>
+      <w:rPr>
+        <w:rFonts w:ascii="Courier New" w:hAnsi="Courier New" w:cs="Courier New" w:hint="default"/>
+      </w:rPr>
+    </w:lvl>
+    <w:lvl w:ilvl="8" w:tplc="040C0005" w:tentative="1">
+      <w:start w:val="1"/>
+      <w:numFmt w:val="bullet"/>
+      <w:lvlText w:val=""/>
+      <w:lvlJc w:val="left"/>
+      <w:pPr>
+        <w:ind w:left="6480" w:hanging="360"/>
+      </w:pPr>
+      <w:rPr>
+        <w:rFonts w:ascii="Wingdings" w:hAnsi="Wingdings" w:hint="default"/>
+      </w:rPr>
+    </w:lvl>
+  </w:abstractNum>
+  <w:abstractNum w:abstractNumId="2">
+    <w:nsid w:val="649D246C"/>
+    <w:multiLevelType w:val="hybridMultilevel"/>
+    <w:tmpl w:val="064C106E"/>
+    <w:lvl w:ilvl="0" w:tplc="040C0001">
+      <w:start w:val="1"/>
+      <w:numFmt w:val="bullet"/>
+      <w:lvlText w:val=""/>
+      <w:lvlJc w:val="left"/>
+      <w:pPr>
+        <w:ind w:left="720" w:hanging="360"/>
+      </w:pPr>
+      <w:rPr>
+        <w:rFonts w:ascii="Symbol" w:hAnsi="Symbol" w:hint="default"/>
+      </w:rPr>
+    </w:lvl>
+    <w:lvl w:ilvl="1" w:tplc="040C0003" w:tentative="1">
+      <w:start w:val="1"/>
+      <w:numFmt w:val="bullet"/>
+      <w:lvlText w:val="o"/>
+      <w:lvlJc w:val="left"/>
+      <w:pPr>
+        <w:ind w:left="1440" w:hanging="360"/>
+      </w:pPr>
+      <w:rPr>
+        <w:rFonts w:ascii="Courier New" w:hAnsi="Courier New" w:cs="Courier New" w:hint="default"/>
+      </w:rPr>
+    </w:lvl>
+    <w:lvl w:ilvl="2" w:tplc="040C0005" w:tentative="1">
+      <w:start w:val="1"/>
+      <w:numFmt w:val="bullet"/>
+      <w:lvlText w:val=""/>
+      <w:lvlJc w:val="left"/>
+      <w:pPr>
+        <w:ind w:left="2160" w:hanging="360"/>
+      </w:pPr>
+      <w:rPr>
+        <w:rFonts w:ascii="Wingdings" w:hAnsi="Wingdings" w:hint="default"/>
+      </w:rPr>
+    </w:lvl>
+    <w:lvl w:ilvl="3" w:tplc="040C0001" w:tentative="1">
+      <w:start w:val="1"/>
+      <w:numFmt w:val="bullet"/>
+      <w:lvlText w:val=""/>
+      <w:lvlJc w:val="left"/>
+      <w:pPr>
+        <w:ind w:left="2880" w:hanging="360"/>
+      </w:pPr>
+      <w:rPr>
+        <w:rFonts w:ascii="Symbol" w:hAnsi="Symbol" w:hint="default"/>
+      </w:rPr>
+    </w:lvl>
+    <w:lvl w:ilvl="4" w:tplc="040C0003" w:tentative="1">
+      <w:start w:val="1"/>
+      <w:numFmt w:val="bullet"/>
+      <w:lvlText w:val="o"/>
+      <w:lvlJc w:val="left"/>
+      <w:pPr>
+        <w:ind w:left="3600" w:hanging="360"/>
+      </w:pPr>
+      <w:rPr>
+        <w:rFonts w:ascii="Courier New" w:hAnsi="Courier New" w:cs="Courier New" w:hint="default"/>
+      </w:rPr>
+    </w:lvl>
+    <w:lvl w:ilvl="5" w:tplc="040C0005" w:tentative="1">
+      <w:start w:val="1"/>
+      <w:numFmt w:val="bullet"/>
+      <w:lvlText w:val=""/>
+      <w:lvlJc w:val="left"/>
+      <w:pPr>
+        <w:ind w:left="4320" w:hanging="360"/>
+      </w:pPr>
+      <w:rPr>
+        <w:rFonts w:ascii="Wingdings" w:hAnsi="Wingdings" w:hint="default"/>
+      </w:rPr>
+    </w:lvl>
+    <w:lvl w:ilvl="6" w:tplc="040C0001" w:tentative="1">
+      <w:start w:val="1"/>
+      <w:numFmt w:val="bullet"/>
+      <w:lvlText w:val=""/>
+      <w:lvlJc w:val="left"/>
+      <w:pPr>
+        <w:ind w:left="5040" w:hanging="360"/>
+      </w:pPr>
+      <w:rPr>
+        <w:rFonts w:ascii="Symbol" w:hAnsi="Symbol" w:hint="default"/>
+      </w:rPr>
+    </w:lvl>
+    <w:lvl w:ilvl="7" w:tplc="040C0003" w:tentative="1">
+      <w:start w:val="1"/>
+      <w:numFmt w:val="bullet"/>
+      <w:lvlText w:val="o"/>
+      <w:lvlJc w:val="left"/>
+      <w:pPr>
+        <w:ind w:left="5760" w:hanging="360"/>
+      </w:pPr>
+      <w:rPr>
+        <w:rFonts w:ascii="Courier New" w:hAnsi="Courier New" w:cs="Courier New" w:hint="default"/>
+      </w:rPr>
+    </w:lvl>
+    <w:lvl w:ilvl="8" w:tplc="040C0005" w:tentative="1">
+      <w:start w:val="1"/>
+      <w:numFmt w:val="bullet"/>
+      <w:lvlText w:val=""/>
+      <w:lvlJc w:val="left"/>
+      <w:pPr>
+        <w:ind w:left="6480" w:hanging="360"/>
+      </w:pPr>
+      <w:rPr>
+        <w:rFonts w:ascii="Wingdings" w:hAnsi="Wingdings" w:hint="default"/>
+      </w:rPr>
+    </w:lvl>
+  </w:abstractNum>
+  <w:num w:numId="1">
+    <w:abstractNumId w:val="2"/>
+  </w:num>
+  <w:num w:numId="2">
+    <w:abstractNumId w:val="1"/>
+  </w:num>
+  <w:num w:numId="3">
+    <w:abstractNumId w:val="0"/>
+  </w:num>
+</w:numbering>
 </file>
 
 <file path=word/styles.xml><?xml version="1.0" encoding="utf-8"?>
@@ -491,6 +2601,30 @@
       <w:lang w:eastAsia="fr-FR"/>
     </w:rPr>
   </w:style>
+  <w:style w:type="paragraph" w:styleId="Titre2">
+    <w:name w:val="heading 2"/>
+    <w:basedOn w:val="Normal"/>
+    <w:next w:val="Normal"/>
+    <w:link w:val="Titre2Car"/>
+    <w:uiPriority w:val="9"/>
+    <w:unhideWhenUsed/>
+    <w:qFormat/>
+    <w:rsid w:val="00BC2B90"/>
+    <w:pPr>
+      <w:keepNext/>
+      <w:keepLines/>
+      <w:spacing w:before="200" w:after="0"/>
+      <w:outlineLvl w:val="1"/>
+    </w:pPr>
+    <w:rPr>
+      <w:rFonts w:asciiTheme="majorHAnsi" w:eastAsiaTheme="majorEastAsia" w:hAnsiTheme="majorHAnsi" w:cstheme="majorBidi"/>
+      <w:b/>
+      <w:bCs/>
+      <w:color w:val="4F81BD" w:themeColor="accent1"/>
+      <w:sz w:val="26"/>
+      <w:szCs w:val="26"/>
+    </w:rPr>
+  </w:style>
   <w:style w:type="character" w:default="1" w:styleId="Policepardfaut">
     <w:name w:val="Default Paragraph Font"/>
     <w:uiPriority w:val="1"/>
@@ -726,6 +2860,49 @@
       <w:ind w:left="720"/>
       <w:contextualSpacing/>
     </w:pPr>
+  </w:style>
+  <w:style w:type="paragraph" w:styleId="Sansinterligne">
+    <w:name w:val="No Spacing"/>
+    <w:uiPriority w:val="1"/>
+    <w:qFormat/>
+    <w:rsid w:val="00B00E5F"/>
+    <w:pPr>
+      <w:spacing w:after="0" w:line="240" w:lineRule="auto"/>
+    </w:pPr>
+  </w:style>
+  <w:style w:type="table" w:styleId="Grilledutableau">
+    <w:name w:val="Table Grid"/>
+    <w:basedOn w:val="TableauNormal"/>
+    <w:uiPriority w:val="59"/>
+    <w:rsid w:val="009A4E47"/>
+    <w:pPr>
+      <w:spacing w:after="0" w:line="240" w:lineRule="auto"/>
+    </w:pPr>
+    <w:tblPr>
+      <w:tblBorders>
+        <w:top w:val="single" w:sz="4" w:space="0" w:color="auto"/>
+        <w:left w:val="single" w:sz="4" w:space="0" w:color="auto"/>
+        <w:bottom w:val="single" w:sz="4" w:space="0" w:color="auto"/>
+        <w:right w:val="single" w:sz="4" w:space="0" w:color="auto"/>
+        <w:insideH w:val="single" w:sz="4" w:space="0" w:color="auto"/>
+        <w:insideV w:val="single" w:sz="4" w:space="0" w:color="auto"/>
+      </w:tblBorders>
+    </w:tblPr>
+  </w:style>
+  <w:style w:type="character" w:customStyle="1" w:styleId="Titre2Car">
+    <w:name w:val="Titre 2 Car"/>
+    <w:basedOn w:val="Policepardfaut"/>
+    <w:link w:val="Titre2"/>
+    <w:uiPriority w:val="9"/>
+    <w:rsid w:val="00BC2B90"/>
+    <w:rPr>
+      <w:rFonts w:asciiTheme="majorHAnsi" w:eastAsiaTheme="majorEastAsia" w:hAnsiTheme="majorHAnsi" w:cstheme="majorBidi"/>
+      <w:b/>
+      <w:bCs/>
+      <w:color w:val="4F81BD" w:themeColor="accent1"/>
+      <w:sz w:val="26"/>
+      <w:szCs w:val="26"/>
+    </w:rPr>
   </w:style>
 </w:styles>
 </file>
@@ -912,6 +3089,30 @@
       <w:lang w:eastAsia="fr-FR"/>
     </w:rPr>
   </w:style>
+  <w:style w:type="paragraph" w:styleId="Titre2">
+    <w:name w:val="heading 2"/>
+    <w:basedOn w:val="Normal"/>
+    <w:next w:val="Normal"/>
+    <w:link w:val="Titre2Car"/>
+    <w:uiPriority w:val="9"/>
+    <w:unhideWhenUsed/>
+    <w:qFormat/>
+    <w:rsid w:val="00BC2B90"/>
+    <w:pPr>
+      <w:keepNext/>
+      <w:keepLines/>
+      <w:spacing w:before="200" w:after="0"/>
+      <w:outlineLvl w:val="1"/>
+    </w:pPr>
+    <w:rPr>
+      <w:rFonts w:asciiTheme="majorHAnsi" w:eastAsiaTheme="majorEastAsia" w:hAnsiTheme="majorHAnsi" w:cstheme="majorBidi"/>
+      <w:b/>
+      <w:bCs/>
+      <w:color w:val="4F81BD" w:themeColor="accent1"/>
+      <w:sz w:val="26"/>
+      <w:szCs w:val="26"/>
+    </w:rPr>
+  </w:style>
   <w:style w:type="character" w:default="1" w:styleId="Policepardfaut">
     <w:name w:val="Default Paragraph Font"/>
     <w:uiPriority w:val="1"/>
@@ -1147,6 +3348,49 @@
       <w:ind w:left="720"/>
       <w:contextualSpacing/>
     </w:pPr>
+  </w:style>
+  <w:style w:type="paragraph" w:styleId="Sansinterligne">
+    <w:name w:val="No Spacing"/>
+    <w:uiPriority w:val="1"/>
+    <w:qFormat/>
+    <w:rsid w:val="00B00E5F"/>
+    <w:pPr>
+      <w:spacing w:after="0" w:line="240" w:lineRule="auto"/>
+    </w:pPr>
+  </w:style>
+  <w:style w:type="table" w:styleId="Grilledutableau">
+    <w:name w:val="Table Grid"/>
+    <w:basedOn w:val="TableauNormal"/>
+    <w:uiPriority w:val="59"/>
+    <w:rsid w:val="009A4E47"/>
+    <w:pPr>
+      <w:spacing w:after="0" w:line="240" w:lineRule="auto"/>
+    </w:pPr>
+    <w:tblPr>
+      <w:tblBorders>
+        <w:top w:val="single" w:sz="4" w:space="0" w:color="auto"/>
+        <w:left w:val="single" w:sz="4" w:space="0" w:color="auto"/>
+        <w:bottom w:val="single" w:sz="4" w:space="0" w:color="auto"/>
+        <w:right w:val="single" w:sz="4" w:space="0" w:color="auto"/>
+        <w:insideH w:val="single" w:sz="4" w:space="0" w:color="auto"/>
+        <w:insideV w:val="single" w:sz="4" w:space="0" w:color="auto"/>
+      </w:tblBorders>
+    </w:tblPr>
+  </w:style>
+  <w:style w:type="character" w:customStyle="1" w:styleId="Titre2Car">
+    <w:name w:val="Titre 2 Car"/>
+    <w:basedOn w:val="Policepardfaut"/>
+    <w:link w:val="Titre2"/>
+    <w:uiPriority w:val="9"/>
+    <w:rsid w:val="00BC2B90"/>
+    <w:rPr>
+      <w:rFonts w:asciiTheme="majorHAnsi" w:eastAsiaTheme="majorEastAsia" w:hAnsiTheme="majorHAnsi" w:cstheme="majorBidi"/>
+      <w:b/>
+      <w:bCs/>
+      <w:color w:val="4F81BD" w:themeColor="accent1"/>
+      <w:sz w:val="26"/>
+      <w:szCs w:val="26"/>
+    </w:rPr>
   </w:style>
 </w:styles>
 </file>

--- a/nmeaDb/analyses/Nav_20180601.docx
+++ b/nmeaDb/analyses/Nav_20180601.docx
@@ -3536,6 +3536,149 @@
     </w:p>
     <w:p>
       <w:pPr>
+        <w:pStyle w:val="Texteprformat"/>
+        <w:rPr/>
+      </w:pPr>
+      <w:r>
+        <w:rPr/>
+        <w:t xml:space="preserve">        </w:t>
+      </w:r>
+      <w:r>
+        <w:rPr/>
+        <w:t>1   2 3   4 5</w:t>
+      </w:r>
+    </w:p>
+    <w:p>
+      <w:pPr>
+        <w:pStyle w:val="Texteprformat"/>
+        <w:rPr/>
+      </w:pPr>
+      <w:r>
+        <w:rPr/>
+        <w:t xml:space="preserve">        </w:t>
+      </w:r>
+      <w:r>
+        <w:rPr/>
+        <w:t>|   | |   | |</w:t>
+      </w:r>
+    </w:p>
+    <w:p>
+      <w:pPr>
+        <w:pStyle w:val="Texteprformat"/>
+        <w:spacing w:before="0" w:after="283"/>
+        <w:rPr/>
+      </w:pPr>
+      <w:r>
+        <w:rPr/>
+        <w:t xml:space="preserve"> </w:t>
+      </w:r>
+      <w:r>
+        <w:rPr/>
+        <w:t>$--MWV,x.x,a,x.x,a*hh&lt;CR&gt;&lt;LF&gt;</w:t>
+      </w:r>
+    </w:p>
+    <w:p>
+      <w:pPr>
+        <w:pStyle w:val="Corpsdetexte"/>
+        <w:rPr/>
+      </w:pPr>
+      <w:r>
+        <w:rPr/>
+        <w:t>Field Number:</w:t>
+      </w:r>
+    </w:p>
+    <w:p>
+      <w:pPr>
+        <w:pStyle w:val="Corpsdetexte"/>
+        <w:numPr>
+          <w:ilvl w:val="0"/>
+          <w:numId w:val="3"/>
+        </w:numPr>
+        <w:tabs>
+          <w:tab w:val="left" w:pos="0" w:leader="none"/>
+        </w:tabs>
+        <w:ind w:left="707" w:hanging="283"/>
+        <w:rPr/>
+      </w:pPr>
+      <w:r>
+        <w:rPr/>
+        <w:t xml:space="preserve">Wind Angle, 0 to 360 degrees </w:t>
+      </w:r>
+    </w:p>
+    <w:p>
+      <w:pPr>
+        <w:pStyle w:val="Corpsdetexte"/>
+        <w:numPr>
+          <w:ilvl w:val="0"/>
+          <w:numId w:val="3"/>
+        </w:numPr>
+        <w:tabs>
+          <w:tab w:val="left" w:pos="0" w:leader="none"/>
+        </w:tabs>
+        <w:ind w:left="707" w:hanging="283"/>
+        <w:rPr/>
+      </w:pPr>
+      <w:r>
+        <w:rPr/>
+        <w:t xml:space="preserve">Reference, R = Relative, T = True </w:t>
+      </w:r>
+    </w:p>
+    <w:p>
+      <w:pPr>
+        <w:pStyle w:val="Corpsdetexte"/>
+        <w:numPr>
+          <w:ilvl w:val="0"/>
+          <w:numId w:val="3"/>
+        </w:numPr>
+        <w:tabs>
+          <w:tab w:val="left" w:pos="0" w:leader="none"/>
+        </w:tabs>
+        <w:ind w:left="707" w:hanging="283"/>
+        <w:rPr/>
+      </w:pPr>
+      <w:r>
+        <w:rPr/>
+        <w:t xml:space="preserve">Wind Speed </w:t>
+      </w:r>
+    </w:p>
+    <w:p>
+      <w:pPr>
+        <w:pStyle w:val="Corpsdetexte"/>
+        <w:numPr>
+          <w:ilvl w:val="0"/>
+          <w:numId w:val="3"/>
+        </w:numPr>
+        <w:tabs>
+          <w:tab w:val="left" w:pos="0" w:leader="none"/>
+        </w:tabs>
+        <w:ind w:left="707" w:hanging="283"/>
+        <w:rPr/>
+      </w:pPr>
+      <w:r>
+        <w:rPr/>
+        <w:t xml:space="preserve">Wind Speed Units, K/M/N </w:t>
+      </w:r>
+    </w:p>
+    <w:p>
+      <w:pPr>
+        <w:pStyle w:val="Corpsdetexte"/>
+        <w:numPr>
+          <w:ilvl w:val="0"/>
+          <w:numId w:val="3"/>
+        </w:numPr>
+        <w:tabs>
+          <w:tab w:val="left" w:pos="0" w:leader="none"/>
+        </w:tabs>
+        <w:ind w:left="707" w:hanging="283"/>
+        <w:rPr/>
+      </w:pPr>
+      <w:r>
+        <w:rPr/>
+        <w:t xml:space="preserve">Status, A = Data Valid </w:t>
+      </w:r>
+    </w:p>
+    <w:p>
+      <w:pPr>
         <w:pStyle w:val="Normal"/>
         <w:rPr/>
       </w:pPr>
@@ -3651,7 +3794,7 @@
         <w:docPartGallery w:val="Page Numbers (Bottom of Page)"/>
         <w:docPartUnique w:val="true"/>
       </w:docPartObj>
-      <w:id w:val="1405425860"/>
+      <w:id w:val="1799846038"/>
     </w:sdtPr>
     <w:sdtContent>
       <w:p>
@@ -3678,7 +3821,7 @@
         </w:r>
         <w:r>
           <w:rPr/>
-          <w:t>5</w:t>
+          <w:t>6</w:t>
         </w:r>
         <w:r>
           <w:rPr/>
@@ -3915,11 +4058,133 @@
       </w:pPr>
     </w:lvl>
   </w:abstractNum>
+  <w:abstractNum w:abstractNumId="3">
+    <w:lvl w:ilvl="0">
+      <w:start w:val="1"/>
+      <w:numFmt w:val="decimal"/>
+      <w:lvlText w:val="%1."/>
+      <w:lvlJc w:val="left"/>
+      <w:pPr>
+        <w:tabs>
+          <w:tab w:val="num" w:pos="707"/>
+        </w:tabs>
+        <w:ind w:left="707" w:hanging="283"/>
+      </w:pPr>
+      <w:rPr/>
+    </w:lvl>
+    <w:lvl w:ilvl="1">
+      <w:start w:val="1"/>
+      <w:numFmt w:val="decimal"/>
+      <w:lvlText w:val="%2."/>
+      <w:lvlJc w:val="left"/>
+      <w:pPr>
+        <w:tabs>
+          <w:tab w:val="num" w:pos="1414"/>
+        </w:tabs>
+        <w:ind w:left="1414" w:hanging="283"/>
+      </w:pPr>
+      <w:rPr/>
+    </w:lvl>
+    <w:lvl w:ilvl="2">
+      <w:start w:val="1"/>
+      <w:numFmt w:val="decimal"/>
+      <w:lvlText w:val="%3."/>
+      <w:lvlJc w:val="left"/>
+      <w:pPr>
+        <w:tabs>
+          <w:tab w:val="num" w:pos="2121"/>
+        </w:tabs>
+        <w:ind w:left="2121" w:hanging="283"/>
+      </w:pPr>
+      <w:rPr/>
+    </w:lvl>
+    <w:lvl w:ilvl="3">
+      <w:start w:val="1"/>
+      <w:numFmt w:val="decimal"/>
+      <w:lvlText w:val="%4."/>
+      <w:lvlJc w:val="left"/>
+      <w:pPr>
+        <w:tabs>
+          <w:tab w:val="num" w:pos="2828"/>
+        </w:tabs>
+        <w:ind w:left="2828" w:hanging="283"/>
+      </w:pPr>
+      <w:rPr/>
+    </w:lvl>
+    <w:lvl w:ilvl="4">
+      <w:start w:val="1"/>
+      <w:numFmt w:val="decimal"/>
+      <w:lvlText w:val="%5."/>
+      <w:lvlJc w:val="left"/>
+      <w:pPr>
+        <w:tabs>
+          <w:tab w:val="num" w:pos="3535"/>
+        </w:tabs>
+        <w:ind w:left="3535" w:hanging="283"/>
+      </w:pPr>
+      <w:rPr/>
+    </w:lvl>
+    <w:lvl w:ilvl="5">
+      <w:start w:val="1"/>
+      <w:numFmt w:val="decimal"/>
+      <w:lvlText w:val="%6."/>
+      <w:lvlJc w:val="left"/>
+      <w:pPr>
+        <w:tabs>
+          <w:tab w:val="num" w:pos="4242"/>
+        </w:tabs>
+        <w:ind w:left="4242" w:hanging="283"/>
+      </w:pPr>
+      <w:rPr/>
+    </w:lvl>
+    <w:lvl w:ilvl="6">
+      <w:start w:val="1"/>
+      <w:numFmt w:val="decimal"/>
+      <w:lvlText w:val="%7."/>
+      <w:lvlJc w:val="left"/>
+      <w:pPr>
+        <w:tabs>
+          <w:tab w:val="num" w:pos="4949"/>
+        </w:tabs>
+        <w:ind w:left="4949" w:hanging="283"/>
+      </w:pPr>
+      <w:rPr/>
+    </w:lvl>
+    <w:lvl w:ilvl="7">
+      <w:start w:val="1"/>
+      <w:numFmt w:val="decimal"/>
+      <w:lvlText w:val="%8."/>
+      <w:lvlJc w:val="left"/>
+      <w:pPr>
+        <w:tabs>
+          <w:tab w:val="num" w:pos="5656"/>
+        </w:tabs>
+        <w:ind w:left="5656" w:hanging="283"/>
+      </w:pPr>
+      <w:rPr/>
+    </w:lvl>
+    <w:lvl w:ilvl="8">
+      <w:start w:val="1"/>
+      <w:numFmt w:val="decimal"/>
+      <w:lvlText w:val="%9."/>
+      <w:lvlJc w:val="left"/>
+      <w:pPr>
+        <w:tabs>
+          <w:tab w:val="num" w:pos="6363"/>
+        </w:tabs>
+        <w:ind w:left="6363" w:hanging="283"/>
+      </w:pPr>
+      <w:rPr/>
+    </w:lvl>
+  </w:abstractNum>
   <w:num w:numId="1">
     <w:abstractNumId w:val="1"/>
   </w:num>
   <w:num w:numId="2">
     <w:abstractNumId w:val="2"/>
+  </w:num>
+  <w:num w:numId="3">
+    <w:abstractNumId w:val="3"/>
   </w:num>
 </w:numbering>
 </file>
@@ -4346,6 +4611,11 @@
       <w:lang w:val="zxx" w:eastAsia="zxx" w:bidi="zxx"/>
     </w:rPr>
   </w:style>
+  <w:style w:type="character" w:styleId="Caractresdenumrotation">
+    <w:name w:val="Caractères de numérotation"/>
+    <w:qFormat/>
+    <w:rPr/>
+  </w:style>
   <w:style w:type="paragraph" w:styleId="Titre">
     <w:name w:val="Titre"/>
     <w:basedOn w:val="Normal"/>
@@ -4555,6 +4825,19 @@
     <w:qFormat/>
     <w:pPr/>
     <w:rPr/>
+  </w:style>
+  <w:style w:type="paragraph" w:styleId="Texteprformat">
+    <w:name w:val="Texte préformaté"/>
+    <w:basedOn w:val="Normal"/>
+    <w:qFormat/>
+    <w:pPr>
+      <w:spacing w:before="0" w:after="0"/>
+    </w:pPr>
+    <w:rPr>
+      <w:rFonts w:ascii="Liberation Mono" w:hAnsi="Liberation Mono" w:eastAsia="Liberation Mono" w:cs="Liberation Mono"/>
+      <w:sz w:val="20"/>
+      <w:szCs w:val="20"/>
+    </w:rPr>
   </w:style>
   <w:style w:type="numbering" w:styleId="NoList" w:default="1">
     <w:name w:val="No List"/>
